--- a/HARMONIA_GEMINI_GUIDE.docx
+++ b/HARMONIA_GEMINI_GUIDE.docx
@@ -2241,6 +2241,1530 @@
     <w:p>
       <w:r>
         <w:t>This document covers the complete Harmonia system. You are the analytical brain that makes personality assessment and compatibility analysis possible.</w:t>
+      </w:r>
+    </w:p>
+    <w:p>
+      <w:r>
+        <w:br w:type="page"/>
+      </w:r>
+    </w:p>
+    <w:p>
+      <w:pPr>
+        <w:pStyle w:val="Heading1"/>
+      </w:pPr>
+      <w:r>
+        <w:t>11. Scientific Foundations of Harmonia</w:t>
+      </w:r>
+    </w:p>
+    <w:p/>
+    <w:p>
+      <w:r>
+        <w:rPr>
+          <w:b/>
+        </w:rPr>
+        <w:t>Harmonia is built on peer-reviewed scientific research across three domains:</w:t>
+      </w:r>
+    </w:p>
+    <w:p>
+      <w:pPr>
+        <w:pStyle w:val="Heading2"/>
+      </w:pPr>
+      <w:r>
+        <w:t>11.1 HLA Genetic Compatibility - The Wedekind T-Shirt Study</w:t>
+      </w:r>
+    </w:p>
+    <w:p>
+      <w:r>
+        <w:rPr>
+          <w:b/>
+        </w:rPr>
+        <w:t>Primary Research:</w:t>
+      </w:r>
+    </w:p>
+    <w:p>
+      <w:pPr>
+        <w:pStyle w:val="ListBullet"/>
+      </w:pPr>
+      <w:r>
+        <w:t>Wedekind, C., Seebeck, T., Bettens, F., &amp; Paepke, A. J. (1995). "MHC-dependent mate preferences in humans." Proceedings of the Royal Society B: Biological Sciences, 260(1359), 245-249.</w:t>
+      </w:r>
+    </w:p>
+    <w:p>
+      <w:r>
+        <w:rPr>
+          <w:b/>
+        </w:rPr>
+        <w:br/>
+        <w:t>The Experiment:</w:t>
+      </w:r>
+    </w:p>
+    <w:p>
+      <w:pPr>
+        <w:pStyle w:val="ListBullet"/>
+      </w:pPr>
+      <w:r>
+        <w:t>• 49 female students smelled T-shirts worn by male students for two consecutive nights</w:t>
+      </w:r>
+    </w:p>
+    <w:p>
+      <w:pPr>
+        <w:pStyle w:val="ListBullet"/>
+      </w:pPr>
+      <w:r>
+        <w:t>• Women rated each shirt for "pleasantness" and "sexiness"</w:t>
+      </w:r>
+    </w:p>
+    <w:p>
+      <w:pPr>
+        <w:pStyle w:val="ListBullet"/>
+      </w:pPr>
+      <w:r>
+        <w:t>• Researchers analyzed HLA (Human Leukocyte Antigen) genes of all participants</w:t>
+      </w:r>
+    </w:p>
+    <w:p>
+      <w:pPr>
+        <w:pStyle w:val="ListBullet"/>
+      </w:pPr>
+      <w:r>
+        <w:t>• HLA genes are part of the Major Histocompatibility Complex (MHC) on chromosome 6</w:t>
+      </w:r>
+    </w:p>
+    <w:p>
+      <w:r>
+        <w:rPr>
+          <w:b/>
+        </w:rPr>
+        <w:br/>
+        <w:t>Key Findings:</w:t>
+      </w:r>
+    </w:p>
+    <w:p>
+      <w:pPr>
+        <w:pStyle w:val="ListBullet"/>
+      </w:pPr>
+      <w:r>
+        <w:t>✓ Women preferred the scent of men whose HLA genes were DIFFERENT from their own</w:t>
+      </w:r>
+    </w:p>
+    <w:p>
+      <w:pPr>
+        <w:pStyle w:val="ListBullet"/>
+      </w:pPr>
+      <w:r>
+        <w:t>✓ Optimal dissimilarity was approximately 55% (0.55)</w:t>
+      </w:r>
+    </w:p>
+    <w:p>
+      <w:pPr>
+        <w:pStyle w:val="ListBullet"/>
+      </w:pPr>
+      <w:r>
+        <w:t>✓ Too similar (&lt;30%) = low attraction (risk of genetic issues in offspring)</w:t>
+      </w:r>
+    </w:p>
+    <w:p>
+      <w:pPr>
+        <w:pStyle w:val="ListBullet"/>
+      </w:pPr>
+      <w:r>
+        <w:t>✓ Too different (&gt;80%) = low attraction (too genetically distant)</w:t>
+      </w:r>
+    </w:p>
+    <w:p>
+      <w:pPr>
+        <w:pStyle w:val="ListBullet"/>
+      </w:pPr>
+      <w:r>
+        <w:t>✓ The preference reversed when women were on hormonal birth control</w:t>
+      </w:r>
+    </w:p>
+    <w:p>
+      <w:r>
+        <w:rPr>
+          <w:b/>
+        </w:rPr>
+        <w:br/>
+        <w:t>Biological Mechanism:</w:t>
+      </w:r>
+    </w:p>
+    <w:p>
+      <w:pPr>
+        <w:pStyle w:val="ListBullet"/>
+      </w:pPr>
+      <w:r>
+        <w:t>• HLA dissimilarity → stronger immune system in offspring</w:t>
+      </w:r>
+    </w:p>
+    <w:p>
+      <w:pPr>
+        <w:pStyle w:val="ListBullet"/>
+      </w:pPr>
+      <w:r>
+        <w:t>• Diverse HLA genes provide broader pathogen resistance</w:t>
+      </w:r>
+    </w:p>
+    <w:p>
+      <w:pPr>
+        <w:pStyle w:val="ListBullet"/>
+      </w:pPr>
+      <w:r>
+        <w:t>• Humans evolved to detect HLA compatibility through olfactory cues (pheromones)</w:t>
+      </w:r>
+    </w:p>
+    <w:p>
+      <w:pPr>
+        <w:pStyle w:val="ListBullet"/>
+      </w:pPr>
+      <w:r>
+        <w:t>• This is unconscious mate selection for offspring health</w:t>
+      </w:r>
+    </w:p>
+    <w:p>
+      <w:r>
+        <w:rPr>
+          <w:b/>
+        </w:rPr>
+        <w:br/>
+        <w:t>How Harmonia Uses This:</w:t>
+      </w:r>
+    </w:p>
+    <w:p>
+      <w:pPr>
+        <w:pStyle w:val="ListBullet"/>
+      </w:pPr>
+      <w:r>
+        <w:t>• Analyzes chromosome 6 SNPs in HLA region (29-33.5 megabases)</w:t>
+      </w:r>
+    </w:p>
+    <w:p>
+      <w:pPr>
+        <w:pStyle w:val="ListBullet"/>
+      </w:pPr>
+      <w:r>
+        <w:t>• Focuses on 6 major HLA loci: HLA-A, HLA-B, HLA-C (Class I), HLA-DRB1, HLA-DQA1, HLA-DQB1 (Class II)</w:t>
+      </w:r>
+    </w:p>
+    <w:p>
+      <w:pPr>
+        <w:pStyle w:val="ListBullet"/>
+      </w:pPr>
+      <w:r>
+        <w:t>• Calculates dissimilarity score between two people</w:t>
+      </w:r>
+    </w:p>
+    <w:p>
+      <w:pPr>
+        <w:pStyle w:val="ListBullet"/>
+      </w:pPr>
+      <w:r>
+        <w:t>• Applies Wedekind optimal curve: peaks at 55% dissimilarity</w:t>
+      </w:r>
+    </w:p>
+    <w:p>
+      <w:pPr>
+        <w:pStyle w:val="ListBullet"/>
+      </w:pPr>
+      <w:r>
+        <w:t>• Scores close to 55% get high compatibility ratings (80-100%)</w:t>
+      </w:r>
+    </w:p>
+    <w:p>
+      <w:pPr>
+        <w:pStyle w:val="ListBullet"/>
+      </w:pPr>
+      <w:r>
+        <w:t>• Scores too similar or too different get lower ratings</w:t>
+      </w:r>
+    </w:p>
+    <w:p>
+      <w:r>
+        <w:rPr>
+          <w:b/>
+        </w:rPr>
+        <w:br/>
+        <w:t>Wedekind Curve Formula in Harmonia:</w:t>
+      </w:r>
+    </w:p>
+    <w:p>
+      <w:pPr>
+        <w:pStyle w:val="ListBullet"/>
+      </w:pPr>
+      <w:r>
+        <w:br/>
+        <w:t>optimal = 0.55</w:t>
+        <w:br/>
+        <w:t>distance_from_optimal = |dissimilarity - 0.55|</w:t>
+        <w:br/>
+        <w:t>compatibility_score = 100 × (1 - distance_from_optimal / 0.55)</w:t>
+        <w:br/>
+      </w:r>
+    </w:p>
+    <w:p>
+      <w:r>
+        <w:br w:type="page"/>
+      </w:r>
+    </w:p>
+    <w:p>
+      <w:pPr>
+        <w:pStyle w:val="Heading2"/>
+      </w:pPr>
+      <w:r>
+        <w:t>11.2 Visual Attraction - Facial Feature Analysis</w:t>
+      </w:r>
+    </w:p>
+    <w:p>
+      <w:r>
+        <w:rPr>
+          <w:b/>
+        </w:rPr>
+        <w:t>Research Foundations:</w:t>
+      </w:r>
+    </w:p>
+    <w:p>
+      <w:pPr>
+        <w:pStyle w:val="ListBullet"/>
+      </w:pPr>
+      <w:r>
+        <w:t>• Attraction decisions occur within 3 seconds of viewing a face (Willis &amp; Todorov, 2006)</w:t>
+      </w:r>
+    </w:p>
+    <w:p>
+      <w:pPr>
+        <w:pStyle w:val="ListBullet"/>
+      </w:pPr>
+      <w:r>
+        <w:t>• Facial symmetry correlates with perceived attractiveness (Rhodes, 2006)</w:t>
+      </w:r>
+    </w:p>
+    <w:p>
+      <w:pPr>
+        <w:pStyle w:val="ListBullet"/>
+      </w:pPr>
+      <w:r>
+        <w:t>• Mutual attraction (reciprocity) is stronger predictor than unilateral attraction</w:t>
+      </w:r>
+    </w:p>
+    <w:p>
+      <w:pPr>
+        <w:pStyle w:val="ListBullet"/>
+      </w:pPr>
+      <w:r>
+        <w:t>• Expression (warm vs. cold) significantly impacts initial impression</w:t>
+      </w:r>
+    </w:p>
+    <w:p>
+      <w:r>
+        <w:rPr>
+          <w:b/>
+        </w:rPr>
+        <w:br/>
+        <w:t>Key Visual Factors:</w:t>
+      </w:r>
+    </w:p>
+    <w:p>
+      <w:pPr>
+        <w:pStyle w:val="ListNumber"/>
+      </w:pPr>
+      <w:r>
+        <w:t>1. Facial Symmetry - Indicator of genetic health and developmental stability</w:t>
+      </w:r>
+    </w:p>
+    <w:p>
+      <w:pPr>
+        <w:pStyle w:val="ListNumber"/>
+      </w:pPr>
+      <w:r>
+        <w:t>2. Expression - Warmth, openness, approachability signals</w:t>
+      </w:r>
+    </w:p>
+    <w:p>
+      <w:pPr>
+        <w:pStyle w:val="ListNumber"/>
+      </w:pPr>
+      <w:r>
+        <w:t>3. Photo Quality - Clear, well-lit images provide accurate assessment</w:t>
+      </w:r>
+    </w:p>
+    <w:p>
+      <w:pPr>
+        <w:pStyle w:val="ListNumber"/>
+      </w:pPr>
+      <w:r>
+        <w:t>4. Reciprocal Attraction - Mutual vs. one-sided interest</w:t>
+      </w:r>
+    </w:p>
+    <w:p>
+      <w:r>
+        <w:rPr>
+          <w:b/>
+        </w:rPr>
+        <w:br/>
+        <w:t>How Harmonia Measures This:</w:t>
+      </w:r>
+    </w:p>
+    <w:p>
+      <w:pPr>
+        <w:pStyle w:val="ListBullet"/>
+      </w:pPr>
+      <w:r>
+        <w:t>• Gemini AI analyzes facial features from uploaded photos</w:t>
+      </w:r>
+    </w:p>
+    <w:p>
+      <w:pPr>
+        <w:pStyle w:val="ListBullet"/>
+      </w:pPr>
+      <w:r>
+        <w:t>• Rates attractiveness on 1-10 scale for each person</w:t>
+      </w:r>
+    </w:p>
+    <w:p>
+      <w:pPr>
+        <w:pStyle w:val="ListBullet"/>
+      </w:pPr>
+      <w:r>
+        <w:t>• Calculates bidirectional attraction: A→B and B→A</w:t>
+      </w:r>
+    </w:p>
+    <w:p>
+      <w:pPr>
+        <w:pStyle w:val="ListBullet"/>
+      </w:pPr>
+      <w:r>
+        <w:t>• Applies reciprocity bonus for similar attractiveness levels (±2 points)</w:t>
+      </w:r>
+    </w:p>
+    <w:p>
+      <w:pPr>
+        <w:pStyle w:val="ListBullet"/>
+      </w:pPr>
+      <w:r>
+        <w:t>• Adjusts for photo quality (poor lighting = lower confidence)</w:t>
+      </w:r>
+    </w:p>
+    <w:p>
+      <w:r>
+        <w:rPr>
+          <w:b/>
+        </w:rPr>
+        <w:br/>
+        <w:t>Mutual Attraction Formula:</w:t>
+      </w:r>
+    </w:p>
+    <w:p>
+      <w:pPr>
+        <w:pStyle w:val="ListBullet"/>
+      </w:pPr>
+      <w:r>
+        <w:br/>
+        <w:t>A_to_B = (B_attractiveness / 10) × 100</w:t>
+        <w:br/>
+        <w:t>B_to_A = (A_attractiveness / 10) × 100</w:t>
+        <w:br/>
+        <w:t>base_score = (A_to_B + B_to_A) / 2</w:t>
+        <w:br/>
+        <w:t>reciprocity_bonus = 10 if |A_attr - B_attr| ≤ 2 else (5 if ≤ 4 else 0)</w:t>
+        <w:br/>
+        <w:t>quality_factor = (quality_A + quality_B) / 200</w:t>
+        <w:br/>
+        <w:t>final_score = (base_score + reciprocity_bonus) × quality_factor</w:t>
+        <w:br/>
+      </w:r>
+    </w:p>
+    <w:p>
+      <w:r>
+        <w:rPr>
+          <w:b/>
+        </w:rPr>
+        <w:br/>
+        <w:t>Why Visual Gets 50% Weight:</w:t>
+      </w:r>
+    </w:p>
+    <w:p>
+      <w:pPr>
+        <w:pStyle w:val="ListBullet"/>
+      </w:pPr>
+      <w:r>
+        <w:t>• Initial attraction is gatekeeping factor - if no visual chemistry, relationship unlikely to start</w:t>
+      </w:r>
+    </w:p>
+    <w:p>
+      <w:pPr>
+        <w:pStyle w:val="ListBullet"/>
+      </w:pPr>
+      <w:r>
+        <w:t>• Physical attraction activates reward pathways (dopamine)</w:t>
+      </w:r>
+    </w:p>
+    <w:p>
+      <w:pPr>
+        <w:pStyle w:val="ListBullet"/>
+      </w:pPr>
+      <w:r>
+        <w:t>• First impressions are lasting (primacy effect)</w:t>
+      </w:r>
+    </w:p>
+    <w:p>
+      <w:pPr>
+        <w:pStyle w:val="ListBullet"/>
+      </w:pPr>
+      <w:r>
+        <w:t>• Visual chemistry creates initial "spark" that motivates deeper exploration</w:t>
+      </w:r>
+    </w:p>
+    <w:p>
+      <w:r>
+        <w:br w:type="page"/>
+      </w:r>
+    </w:p>
+    <w:p>
+      <w:pPr>
+        <w:pStyle w:val="Heading2"/>
+      </w:pPr>
+      <w:r>
+        <w:t>11.3 Personality Compatibility - The Seven Deadly Sins Framework</w:t>
+      </w:r>
+    </w:p>
+    <w:p>
+      <w:r>
+        <w:rPr>
+          <w:b/>
+        </w:rPr>
+        <w:t>Framework Design:</w:t>
+      </w:r>
+    </w:p>
+    <w:p>
+      <w:r>
+        <w:t>Harmonia uses a unique 7-dimensional personality model inspired by the Seven Deadly Sins but reframed through neutral psychological constructs.</w:t>
+      </w:r>
+    </w:p>
+    <w:p>
+      <w:r>
+        <w:rPr>
+          <w:b/>
+        </w:rPr>
+        <w:br/>
+        <w:t>Why Seven Deadly Sins?</w:t>
+      </w:r>
+    </w:p>
+    <w:p>
+      <w:pPr>
+        <w:pStyle w:val="ListBullet"/>
+      </w:pPr>
+      <w:r>
+        <w:t>• Universal cultural framework spanning 1500+ years</w:t>
+      </w:r>
+    </w:p>
+    <w:p>
+      <w:pPr>
+        <w:pStyle w:val="ListBullet"/>
+      </w:pPr>
+      <w:r>
+        <w:t>• Captures fundamental human motivations and behavioral patterns</w:t>
+      </w:r>
+    </w:p>
+    <w:p>
+      <w:pPr>
+        <w:pStyle w:val="ListBullet"/>
+      </w:pPr>
+      <w:r>
+        <w:t>• More memorable and engaging than abstract trait names</w:t>
+      </w:r>
+    </w:p>
+    <w:p>
+      <w:pPr>
+        <w:pStyle w:val="ListBullet"/>
+      </w:pPr>
+      <w:r>
+        <w:t>• Maps cleanly to modern personality psychology dimensions</w:t>
+      </w:r>
+    </w:p>
+    <w:p>
+      <w:r>
+        <w:rPr>
+          <w:b/>
+        </w:rPr>
+        <w:br/>
+        <w:t>Neutral Trait Mapping:</w:t>
+      </w:r>
+    </w:p>
+    <w:p>
+      <w:pPr>
+        <w:pStyle w:val="ListBullet"/>
+      </w:pPr>
+      <w:r>
+        <w:rPr>
+          <w:b/>
+        </w:rPr>
+        <w:t xml:space="preserve">Greed → Drive: </w:t>
+      </w:r>
+      <w:r>
+        <w:t>Ambition, achievement orientation, material focus, resource acquisition (maps to Conscientiousness + Achievement Striving)</w:t>
+      </w:r>
+    </w:p>
+    <w:p>
+      <w:pPr>
+        <w:pStyle w:val="ListBullet"/>
+      </w:pPr>
+      <w:r>
+        <w:rPr>
+          <w:b/>
+        </w:rPr>
+        <w:t xml:space="preserve">Pride → Confidence: </w:t>
+      </w:r>
+      <w:r>
+        <w:t>Self-assurance, self-worth, recognition-seeking, leadership (maps to Extraversion + Assertiveness)</w:t>
+      </w:r>
+    </w:p>
+    <w:p>
+      <w:pPr>
+        <w:pStyle w:val="ListBullet"/>
+      </w:pPr>
+      <w:r>
+        <w:rPr>
+          <w:b/>
+        </w:rPr>
+        <w:t xml:space="preserve">Lust → Passion: </w:t>
+      </w:r>
+      <w:r>
+        <w:t>Intensity, desire for experiences/connection, enthusiasm, fulfillment (maps to Openness + Excitement-Seeking)</w:t>
+      </w:r>
+    </w:p>
+    <w:p>
+      <w:pPr>
+        <w:pStyle w:val="ListBullet"/>
+      </w:pPr>
+      <w:r>
+        <w:rPr>
+          <w:b/>
+        </w:rPr>
+        <w:t xml:space="preserve">Wrath → Assertiveness: </w:t>
+      </w:r>
+      <w:r>
+        <w:t>Directness, conflict approach, boundary-setting, justice orientation (maps to Agreeableness inverse + Assertiveness)</w:t>
+      </w:r>
+    </w:p>
+    <w:p>
+      <w:pPr>
+        <w:pStyle w:val="ListBullet"/>
+      </w:pPr>
+      <w:r>
+        <w:rPr>
+          <w:b/>
+        </w:rPr>
+        <w:t xml:space="preserve">Gluttony → Indulgence: </w:t>
+      </w:r>
+      <w:r>
+        <w:t>Pleasure-seeking, sensory enjoyment, experiential focus, self-care (maps to Openness + Impulsiveness)</w:t>
+      </w:r>
+    </w:p>
+    <w:p>
+      <w:pPr>
+        <w:pStyle w:val="ListBullet"/>
+      </w:pPr>
+      <w:r>
+        <w:rPr>
+          <w:b/>
+        </w:rPr>
+        <w:t xml:space="preserve">Envy → Aspiration: </w:t>
+      </w:r>
+      <w:r>
+        <w:t>Social comparison, competitive drive, growth motivation, validation needs (maps to Neuroticism + Achievement)</w:t>
+      </w:r>
+    </w:p>
+    <w:p>
+      <w:pPr>
+        <w:pStyle w:val="ListBullet"/>
+      </w:pPr>
+      <w:r>
+        <w:rPr>
+          <w:b/>
+        </w:rPr>
+        <w:t xml:space="preserve">Sloth → Ease: </w:t>
+      </w:r>
+      <w:r>
+        <w:t>Relaxation preference, energy conservation, work-life balance, pace management (maps to Conscientiousness inverse + Calmness)</w:t>
+      </w:r>
+    </w:p>
+    <w:p>
+      <w:r>
+        <w:rPr>
+          <w:b/>
+        </w:rPr>
+        <w:br/>
+        <w:t>How Scoring Works:</w:t>
+      </w:r>
+    </w:p>
+    <w:p>
+      <w:pPr>
+        <w:pStyle w:val="ListBullet"/>
+      </w:pPr>
+      <w:r>
+        <w:t>• Users answer 6 open-ended scenario questions (25-150 words each)</w:t>
+      </w:r>
+    </w:p>
+    <w:p>
+      <w:pPr>
+        <w:pStyle w:val="ListBullet"/>
+      </w:pPr>
+      <w:r>
+        <w:t>• Gemini AI analyzes each response for evidence of all 7 traits</w:t>
+      </w:r>
+    </w:p>
+    <w:p>
+      <w:pPr>
+        <w:pStyle w:val="ListBullet"/>
+      </w:pPr>
+      <w:r>
+        <w:t>• Each trait gets 0-100 score based on strength of evidence</w:t>
+      </w:r>
+    </w:p>
+    <w:p>
+      <w:pPr>
+        <w:pStyle w:val="ListBullet"/>
+      </w:pPr>
+      <w:r>
+        <w:t>• Scores are averaged across 6 questions for final profile</w:t>
+      </w:r>
+    </w:p>
+    <w:p>
+      <w:pPr>
+        <w:pStyle w:val="ListBullet"/>
+      </w:pPr>
+      <w:r>
+        <w:t>• Both people take same questions → enables direct comparison</w:t>
+      </w:r>
+    </w:p>
+    <w:p>
+      <w:r>
+        <w:rPr>
+          <w:b/>
+        </w:rPr>
+        <w:br/>
+        <w:t>Perceived Similarity Calculation:</w:t>
+      </w:r>
+    </w:p>
+    <w:p>
+      <w:pPr>
+        <w:pStyle w:val="ListBullet"/>
+      </w:pPr>
+      <w:r>
+        <w:br/>
+        <w:t>For each of 7 traits:</w:t>
+        <w:br/>
+        <w:t xml:space="preserve">    difference = |PersonA_score - PersonB_score|</w:t>
+        <w:br/>
+        <w:br/>
+        <w:t>avg_difference = sum(all 7 differences) / 7</w:t>
+        <w:br/>
+        <w:t>perceived_similarity = 100 - (avg_difference × 0.5)</w:t>
+        <w:br/>
+      </w:r>
+    </w:p>
+    <w:p>
+      <w:r>
+        <w:rPr>
+          <w:b/>
+        </w:rPr>
+        <w:br/>
+        <w:t>Interpretation:</w:t>
+      </w:r>
+    </w:p>
+    <w:p>
+      <w:pPr>
+        <w:pStyle w:val="ListBullet"/>
+      </w:pPr>
+      <w:r>
+        <w:t>• High similarity (80-100%) = Shared values, similar worldviews</w:t>
+      </w:r>
+    </w:p>
+    <w:p>
+      <w:pPr>
+        <w:pStyle w:val="ListBullet"/>
+      </w:pPr>
+      <w:r>
+        <w:t>• Moderate similarity (60-79%) = Complementary dynamics, balanced differences</w:t>
+      </w:r>
+    </w:p>
+    <w:p>
+      <w:pPr>
+        <w:pStyle w:val="ListBullet"/>
+      </w:pPr>
+      <w:r>
+        <w:t>• Low similarity (&lt;60%) = Contrasting approaches, requires active bridging</w:t>
+      </w:r>
+    </w:p>
+    <w:p>
+      <w:r>
+        <w:rPr>
+          <w:b/>
+        </w:rPr>
+        <w:br/>
+        <w:t>Why Personality Gets 35% Weight:</w:t>
+      </w:r>
+    </w:p>
+    <w:p>
+      <w:pPr>
+        <w:pStyle w:val="ListBullet"/>
+      </w:pPr>
+      <w:r>
+        <w:t>• Long-term relationship success depends on value alignment</w:t>
+      </w:r>
+    </w:p>
+    <w:p>
+      <w:pPr>
+        <w:pStyle w:val="ListBullet"/>
+      </w:pPr>
+      <w:r>
+        <w:t>• Personality predicts conflict resolution styles</w:t>
+      </w:r>
+    </w:p>
+    <w:p>
+      <w:pPr>
+        <w:pStyle w:val="ListBullet"/>
+      </w:pPr>
+      <w:r>
+        <w:t>• Similar personalities = easier daily communication</w:t>
+      </w:r>
+    </w:p>
+    <w:p>
+      <w:pPr>
+        <w:pStyle w:val="ListBullet"/>
+      </w:pPr>
+      <w:r>
+        <w:t>• Complementary traits can be beneficial (balance) but too different creates friction</w:t>
+      </w:r>
+    </w:p>
+    <w:p>
+      <w:r>
+        <w:br w:type="page"/>
+      </w:r>
+    </w:p>
+    <w:p>
+      <w:pPr>
+        <w:pStyle w:val="Heading2"/>
+      </w:pPr>
+      <w:r>
+        <w:t>11.4 Overall Compatibility Formula - The Weighted Integration</w:t>
+      </w:r>
+    </w:p>
+    <w:p>
+      <w:r>
+        <w:rPr>
+          <w:b/>
+        </w:rPr>
+        <w:t>Final Score Calculation:</w:t>
+      </w:r>
+    </w:p>
+    <w:p>
+      <w:pPr>
+        <w:pStyle w:val="ListBullet"/>
+      </w:pPr>
+      <w:r>
+        <w:br/>
+        <w:t>Overall_Compatibility = (Visual × 50%) + (Personality × 35%) + (HLA × 15%)</w:t>
+        <w:br/>
+      </w:r>
+    </w:p>
+    <w:p>
+      <w:r>
+        <w:rPr>
+          <w:b/>
+        </w:rPr>
+        <w:br/>
+        <w:t>Why These Weights?</w:t>
+      </w:r>
+    </w:p>
+    <w:p>
+      <w:pPr>
+        <w:pStyle w:val="ListBullet2"/>
+      </w:pPr>
+      <w:r>
+        <w:t>Visual (50%): Gatekeeping factor - initial spark required</w:t>
+      </w:r>
+    </w:p>
+    <w:p>
+      <w:pPr>
+        <w:pStyle w:val="ListBullet2"/>
+      </w:pPr>
+      <w:r>
+        <w:t>• Without visual attraction, relationship unlikely to begin</w:t>
+      </w:r>
+    </w:p>
+    <w:p>
+      <w:pPr>
+        <w:pStyle w:val="ListBullet2"/>
+      </w:pPr>
+      <w:r>
+        <w:t>• First contact in modern dating (photos on apps)</w:t>
+      </w:r>
+    </w:p>
+    <w:p>
+      <w:pPr>
+        <w:pStyle w:val="ListBullet2"/>
+      </w:pPr>
+      <w:r>
+        <w:t>• Strongest predictor of date acceptance</w:t>
+      </w:r>
+    </w:p>
+    <w:p/>
+    <w:p>
+      <w:pPr>
+        <w:pStyle w:val="ListBullet2"/>
+      </w:pPr>
+      <w:r>
+        <w:t>Personality (35%): Sustainability factor - long-term compatibility</w:t>
+      </w:r>
+    </w:p>
+    <w:p>
+      <w:pPr>
+        <w:pStyle w:val="ListBullet2"/>
+      </w:pPr>
+      <w:r>
+        <w:t>• Predicts relationship satisfaction over years</w:t>
+      </w:r>
+    </w:p>
+    <w:p>
+      <w:pPr>
+        <w:pStyle w:val="ListBullet2"/>
+      </w:pPr>
+      <w:r>
+        <w:t>• Communication patterns, conflict resolution</w:t>
+      </w:r>
+    </w:p>
+    <w:p>
+      <w:pPr>
+        <w:pStyle w:val="ListBullet2"/>
+      </w:pPr>
+      <w:r>
+        <w:t>• Shared values and life goals</w:t>
+      </w:r>
+    </w:p>
+    <w:p/>
+    <w:p>
+      <w:pPr>
+        <w:pStyle w:val="ListBullet2"/>
+      </w:pPr>
+      <w:r>
+        <w:t>HLA Genetic (15%): Biological optimization - offspring health</w:t>
+      </w:r>
+    </w:p>
+    <w:p>
+      <w:pPr>
+        <w:pStyle w:val="ListBullet2"/>
+      </w:pPr>
+      <w:r>
+        <w:t>• Unconscious attraction signal (pheromones)</w:t>
+      </w:r>
+    </w:p>
+    <w:p>
+      <w:pPr>
+        <w:pStyle w:val="ListBullet2"/>
+      </w:pPr>
+      <w:r>
+        <w:t>• Matters most for couples planning children</w:t>
+      </w:r>
+    </w:p>
+    <w:p>
+      <w:pPr>
+        <w:pStyle w:val="ListBullet2"/>
+      </w:pPr>
+      <w:r>
+        <w:t>• Less consciously perceived than visual/personality</w:t>
+      </w:r>
+    </w:p>
+    <w:p>
+      <w:r>
+        <w:rPr>
+          <w:b/>
+        </w:rPr>
+        <w:br/>
+        <w:t>Score Interpretation Ranges:</w:t>
+      </w:r>
+    </w:p>
+    <w:p>
+      <w:pPr>
+        <w:pStyle w:val="ListBullet"/>
+      </w:pPr>
+      <w:r>
+        <w:rPr>
+          <w:b/>
+        </w:rPr>
+        <w:t>90-100%: Exceptional Match</w:t>
+      </w:r>
+      <w:r>
+        <w:t xml:space="preserve"> - Rare compatibility across all three dimensions - visual spark, personality alignment, and genetic harmony</w:t>
+      </w:r>
+    </w:p>
+    <w:p>
+      <w:pPr>
+        <w:pStyle w:val="ListBullet"/>
+      </w:pPr>
+      <w:r>
+        <w:rPr>
+          <w:b/>
+        </w:rPr>
+        <w:t>80-89%: Excellent Match</w:t>
+      </w:r>
+      <w:r>
+        <w:t xml:space="preserve"> - Strong compatibility with minor growth areas - highly favorable across most dimensions</w:t>
+      </w:r>
+    </w:p>
+    <w:p>
+      <w:pPr>
+        <w:pStyle w:val="ListBullet"/>
+      </w:pPr>
+      <w:r>
+        <w:rPr>
+          <w:b/>
+        </w:rPr>
+        <w:t>70-79%: Very Good Match</w:t>
+      </w:r>
+      <w:r>
+        <w:t xml:space="preserve"> - Solid compatibility with some differences - good foundation with areas for growth</w:t>
+      </w:r>
+    </w:p>
+    <w:p>
+      <w:pPr>
+        <w:pStyle w:val="ListBullet"/>
+      </w:pPr>
+      <w:r>
+        <w:rPr>
+          <w:b/>
+        </w:rPr>
+        <w:t>60-69%: Good Match</w:t>
+      </w:r>
+      <w:r>
+        <w:t xml:space="preserve"> - Moderate compatibility with notable contrasts - workable but requires effort</w:t>
+      </w:r>
+    </w:p>
+    <w:p>
+      <w:pPr>
+        <w:pStyle w:val="ListBullet"/>
+      </w:pPr>
+      <w:r>
+        <w:rPr>
+          <w:b/>
+        </w:rPr>
+        <w:t>50-59%: Fair Match</w:t>
+      </w:r>
+      <w:r>
+        <w:t xml:space="preserve"> - Mixed compatibility - significant work needed for sustainable relationship</w:t>
+      </w:r>
+    </w:p>
+    <w:p>
+      <w:pPr>
+        <w:pStyle w:val="ListBullet"/>
+      </w:pPr>
+      <w:r>
+        <w:rPr>
+          <w:b/>
+        </w:rPr>
+        <w:t>Below 50%: Challenging Match</w:t>
+      </w:r>
+      <w:r>
+        <w:t xml:space="preserve"> - Substantial differences across multiple dimensions - considerable effort required</w:t>
+      </w:r>
+    </w:p>
+    <w:p>
+      <w:r>
+        <w:br w:type="page"/>
+      </w:r>
+    </w:p>
+    <w:p>
+      <w:pPr>
+        <w:pStyle w:val="Heading1"/>
+      </w:pPr>
+      <w:r>
+        <w:t>12. Data Sources &amp; Accepted Formats</w:t>
+      </w:r>
+    </w:p>
+    <w:p>
+      <w:pPr>
+        <w:pStyle w:val="Heading2"/>
+      </w:pPr>
+      <w:r>
+        <w:t>12.1 HLA Genetic Data - Where to Get It</w:t>
+      </w:r>
+    </w:p>
+    <w:p>
+      <w:r>
+        <w:rPr>
+          <w:b/>
+        </w:rPr>
+        <w:t>Accepted DNA Test Services:</w:t>
+      </w:r>
+    </w:p>
+    <w:p>
+      <w:pPr>
+        <w:pStyle w:val="ListBullet"/>
+      </w:pPr>
+      <w:r>
+        <w:t>• 23andMe - Download raw data (tab-delimited .txt file)</w:t>
+      </w:r>
+    </w:p>
+    <w:p>
+      <w:pPr>
+        <w:pStyle w:val="ListBullet"/>
+      </w:pPr>
+      <w:r>
+        <w:t>• Ancestry DNA - Download raw data (tab-delimited .txt file)</w:t>
+      </w:r>
+    </w:p>
+    <w:p>
+      <w:pPr>
+        <w:pStyle w:val="ListBullet"/>
+      </w:pPr>
+      <w:r>
+        <w:t>• MyHeritage DNA - Download raw data (comma-delimited .csv file)</w:t>
+      </w:r>
+    </w:p>
+    <w:p>
+      <w:pPr>
+        <w:pStyle w:val="ListBullet"/>
+      </w:pPr>
+      <w:r>
+        <w:t>• Manual Entry - Type HLA alleles directly (e.g., HLA-A*02:01, HLA-B*44:03)</w:t>
+      </w:r>
+    </w:p>
+    <w:p>
+      <w:r>
+        <w:rPr>
+          <w:b/>
+        </w:rPr>
+        <w:br/>
+        <w:t>File Format Details:</w:t>
+      </w:r>
+    </w:p>
+    <w:p>
+      <w:r>
+        <w:rPr>
+          <w:i/>
+        </w:rPr>
+        <w:t>Tab-Delimited Format (23andMe, Ancestry):</w:t>
+      </w:r>
+    </w:p>
+    <w:p>
+      <w:pPr>
+        <w:pStyle w:val="ListBullet"/>
+      </w:pPr>
+      <w:r>
+        <w:t># rsid    chromosome    position    genotype</w:t>
+        <w:br/>
+        <w:t>rs1234567    6    29900123    AG</w:t>
+        <w:br/>
+        <w:t>rs7654321    6    31250456    CT</w:t>
+        <w:br/>
+      </w:r>
+    </w:p>
+    <w:p>
+      <w:r>
+        <w:rPr>
+          <w:i/>
+        </w:rPr>
+        <w:t>Comma-Delimited Format (MyHeritage):</w:t>
+      </w:r>
+    </w:p>
+    <w:p>
+      <w:pPr>
+        <w:pStyle w:val="ListBullet"/>
+      </w:pPr>
+      <w:r>
+        <w:t>RSID,CHROMOSOME,POSITION,RESULT</w:t>
+        <w:br/>
+        <w:t>rs1234567,6,29900123,AG</w:t>
+        <w:br/>
+        <w:t>rs7654321,6,31250456,CT</w:t>
+        <w:br/>
+      </w:r>
+    </w:p>
+    <w:p>
+      <w:r>
+        <w:rPr>
+          <w:b/>
+        </w:rPr>
+        <w:br/>
+        <w:t>What Harmonia Extracts:</w:t>
+      </w:r>
+    </w:p>
+    <w:p>
+      <w:pPr>
+        <w:pStyle w:val="ListBullet"/>
+      </w:pPr>
+      <w:r>
+        <w:t>• Filters for chromosome 6 only</w:t>
+      </w:r>
+    </w:p>
+    <w:p>
+      <w:pPr>
+        <w:pStyle w:val="ListBullet"/>
+      </w:pPr>
+      <w:r>
+        <w:t>• Focuses on HLA region: positions 29,000,000 to 33,500,000</w:t>
+      </w:r>
+    </w:p>
+    <w:p>
+      <w:pPr>
+        <w:pStyle w:val="ListBullet"/>
+      </w:pPr>
+      <w:r>
+        <w:t>• Typically extracts 50-200 SNPs from HLA region</w:t>
+      </w:r>
+    </w:p>
+    <w:p>
+      <w:pPr>
+        <w:pStyle w:val="ListBullet"/>
+      </w:pPr>
+      <w:r>
+        <w:t>• Maps SNPs to specific HLA loci (A, B, C, DRB1, DQA1, DQB1)</w:t>
+      </w:r>
+    </w:p>
+    <w:p>
+      <w:pPr>
+        <w:pStyle w:val="Heading2"/>
+      </w:pPr>
+      <w:r>
+        <w:t>12.2 Photo Requirements - Visual Analysis</w:t>
+      </w:r>
+    </w:p>
+    <w:p>
+      <w:r>
+        <w:rPr>
+          <w:b/>
+        </w:rPr>
+        <w:t>Optimal Photo Guidelines:</w:t>
+      </w:r>
+    </w:p>
+    <w:p>
+      <w:pPr>
+        <w:pStyle w:val="ListBullet"/>
+      </w:pPr>
+      <w:r>
+        <w:t>• Clear frontal face shot (not profile or angled)</w:t>
+      </w:r>
+    </w:p>
+    <w:p>
+      <w:pPr>
+        <w:pStyle w:val="ListBullet"/>
+      </w:pPr>
+      <w:r>
+        <w:t>• Good lighting (natural daylight preferred)</w:t>
+      </w:r>
+    </w:p>
+    <w:p>
+      <w:pPr>
+        <w:pStyle w:val="ListBullet"/>
+      </w:pPr>
+      <w:r>
+        <w:t>• Neutral or warm expression (smile is fine)</w:t>
+      </w:r>
+    </w:p>
+    <w:p>
+      <w:pPr>
+        <w:pStyle w:val="ListBullet"/>
+      </w:pPr>
+      <w:r>
+        <w:t>• High resolution (at least 800×800 pixels)</w:t>
+      </w:r>
+    </w:p>
+    <w:p>
+      <w:pPr>
+        <w:pStyle w:val="ListBullet"/>
+      </w:pPr>
+      <w:r>
+        <w:t>• No sunglasses, heavy makeup, or filters</w:t>
+      </w:r>
+    </w:p>
+    <w:p>
+      <w:pPr>
+        <w:pStyle w:val="ListBullet"/>
+      </w:pPr>
+      <w:r>
+        <w:t>• Recent photo (within 1 year)</w:t>
+      </w:r>
+    </w:p>
+    <w:p>
+      <w:r>
+        <w:rPr>
+          <w:b/>
+        </w:rPr>
+        <w:br/>
+        <w:t>What Gemini Analyzes:</w:t>
+      </w:r>
+    </w:p>
+    <w:p>
+      <w:pPr>
+        <w:pStyle w:val="ListBullet"/>
+      </w:pPr>
+      <w:r>
+        <w:t>• Quality Score (lighting, clarity, resolution)</w:t>
+      </w:r>
+    </w:p>
+    <w:p>
+      <w:pPr>
+        <w:pStyle w:val="ListBullet"/>
+      </w:pPr>
+      <w:r>
+        <w:t>• Attractiveness Rating (1-10 scale)</w:t>
+      </w:r>
+    </w:p>
+    <w:p>
+      <w:pPr>
+        <w:pStyle w:val="ListBullet"/>
+      </w:pPr>
+      <w:r>
+        <w:t>• Expression (warm/neutral/cold)</w:t>
+      </w:r>
+    </w:p>
+    <w:p>
+      <w:pPr>
+        <w:pStyle w:val="ListBullet"/>
+      </w:pPr>
+      <w:r>
+        <w:t>• Impression (friendly/serious/mysterious)</w:t>
+      </w:r>
+    </w:p>
+    <w:p>
+      <w:pPr>
+        <w:pStyle w:val="ListBullet"/>
+      </w:pPr>
+      <w:r>
+        <w:t>• Analysis Confidence (0.0-1.0)</w:t>
+      </w:r>
+    </w:p>
+    <w:p>
+      <w:pPr>
+        <w:pStyle w:val="Heading2"/>
+      </w:pPr>
+      <w:r>
+        <w:t>12.3 Quiz Responses - Personality Assessment</w:t>
+      </w:r>
+    </w:p>
+    <w:p>
+      <w:r>
+        <w:rPr>
+          <w:b/>
+        </w:rPr>
+        <w:t>Response Requirements:</w:t>
+      </w:r>
+    </w:p>
+    <w:p>
+      <w:pPr>
+        <w:pStyle w:val="ListBullet"/>
+      </w:pPr>
+      <w:r>
+        <w:t>• 25-150 words per question (strictly enforced)</w:t>
+      </w:r>
+    </w:p>
+    <w:p>
+      <w:pPr>
+        <w:pStyle w:val="ListBullet"/>
+      </w:pPr>
+      <w:r>
+        <w:t>• 6 questions total (one per block)</w:t>
+      </w:r>
+    </w:p>
+    <w:p>
+      <w:pPr>
+        <w:pStyle w:val="ListBullet"/>
+      </w:pPr>
+      <w:r>
+        <w:t>• Open-ended reflection, not multiple choice</w:t>
+      </w:r>
+    </w:p>
+    <w:p>
+      <w:pPr>
+        <w:pStyle w:val="ListBullet"/>
+      </w:pPr>
+      <w:r>
+        <w:t>• Authentic personal responses (AI generation available as backup)</w:t>
+      </w:r>
+    </w:p>
+    <w:p>
+      <w:r>
+        <w:rPr>
+          <w:b/>
+        </w:rPr>
+        <w:br/>
+        <w:t>Current Fixed Questions:</w:t>
+      </w:r>
+    </w:p>
+    <w:p>
+      <w:pPr>
+        <w:pStyle w:val="ListNumber"/>
+      </w:pPr>
+      <w:r>
+        <w:t>1. Social: The Stranger's Story (handling personal disclosure)</w:t>
+      </w:r>
+    </w:p>
+    <w:p>
+      <w:pPr>
+        <w:pStyle w:val="ListNumber"/>
+      </w:pPr>
+      <w:r>
+        <w:t>2. Stress: The Unexpected Expense ($1,200 car repair)</w:t>
+      </w:r>
+    </w:p>
+    <w:p>
+      <w:pPr>
+        <w:pStyle w:val="ListNumber"/>
+      </w:pPr>
+      <w:r>
+        <w:t>3. Values: The Found Wallet ($300 cash found)</w:t>
+      </w:r>
+    </w:p>
+    <w:p>
+      <w:pPr>
+        <w:pStyle w:val="ListNumber"/>
+      </w:pPr>
+      <w:r>
+        <w:t>4. Conflict: The Customer Service Call (45 min hold, billing error)</w:t>
+      </w:r>
+    </w:p>
+    <w:p>
+      <w:pPr>
+        <w:pStyle w:val="ListNumber"/>
+      </w:pPr>
+      <w:r>
+        <w:t>5. Time: The Friend Crisis (emergency vs. planned date)</w:t>
+      </w:r>
+    </w:p>
+    <w:p>
+      <w:pPr>
+        <w:pStyle w:val="ListNumber"/>
+      </w:pPr>
+      <w:r>
+        <w:t>6. Growth: The Mistake Made (unnoticed work error)</w:t>
+      </w:r>
+    </w:p>
+    <w:p>
+      <w:r>
+        <w:br w:type="page"/>
+      </w:r>
+    </w:p>
+    <w:p>
+      <w:pPr>
+        <w:pStyle w:val="Heading1"/>
+      </w:pPr>
+      <w:r>
+        <w:t>13. Key Takeaways for Gemini AI</w:t>
+      </w:r>
+    </w:p>
+    <w:p>
+      <w:r>
+        <w:rPr>
+          <w:b/>
+        </w:rPr>
+        <w:t>When Harmonia Calls You, Remember:</w:t>
+      </w:r>
+    </w:p>
+    <w:p>
+      <w:pPr>
+        <w:pStyle w:val="ListBullet"/>
+      </w:pPr>
+      <w:r>
+        <w:t>✓ Use NEUTRAL language for traits (drive, confidence, passion, etc.) - NOT "Greed," "Pride," "Lust"</w:t>
+      </w:r>
+    </w:p>
+    <w:p>
+      <w:pPr>
+        <w:pStyle w:val="ListBullet"/>
+      </w:pPr>
+      <w:r>
+        <w:t>✓ Return proper JSON format (Harmonia will clean code blocks if you add them)</w:t>
+      </w:r>
+    </w:p>
+    <w:p>
+      <w:pPr>
+        <w:pStyle w:val="ListBullet"/>
+      </w:pPr>
+      <w:r>
+        <w:t>✓ Meet minimum word counts - Harmonia will pad if needed, but try to be comprehensive</w:t>
+      </w:r>
+    </w:p>
+    <w:p>
+      <w:pPr>
+        <w:pStyle w:val="ListBullet"/>
+      </w:pPr>
+      <w:r>
+        <w:t>✓ Be balanced and constructive - focus on growth, not judgment</w:t>
+      </w:r>
+    </w:p>
+    <w:p>
+      <w:pPr>
+        <w:pStyle w:val="ListBullet"/>
+      </w:pPr>
+      <w:r>
+        <w:t>✓ Provide evidence-based analysis - reference specific trait patterns</w:t>
+      </w:r>
+    </w:p>
+    <w:p>
+      <w:pPr>
+        <w:pStyle w:val="ListBullet"/>
+      </w:pPr>
+      <w:r>
+        <w:t>✓ Use professional relationship psychology terminology</w:t>
+      </w:r>
+    </w:p>
+    <w:p>
+      <w:pPr>
+        <w:pStyle w:val="ListBullet"/>
+      </w:pPr>
+      <w:r>
+        <w:t>✓ Be realistic yet optimistic - acknowledge challenges while highlighting potential</w:t>
+      </w:r>
+    </w:p>
+    <w:p>
+      <w:pPr>
+        <w:pStyle w:val="ListBullet"/>
+      </w:pPr>
+      <w:r>
+        <w:t>✓ Write full paragraphs, not bullet points, for analysis sections</w:t>
+      </w:r>
+    </w:p>
+    <w:p>
+      <w:pPr>
+        <w:pStyle w:val="ListBullet"/>
+      </w:pPr>
+      <w:r>
+        <w:t>✓ If you return empty responses, Harmonia has fallbacks but prefers your analysis</w:t>
+      </w:r>
+    </w:p>
+    <w:p>
+      <w:pPr>
+        <w:pStyle w:val="ListBullet"/>
+      </w:pPr>
+      <w:r>
+        <w:t>✓ Understand the science: Wedekind optimal at 55% HLA dissimilarity, visual gatekeeping, personality sustainability</w:t>
+      </w:r>
+    </w:p>
+    <w:p/>
+    <w:p>
+      <w:r>
+        <w:rPr>
+          <w:b/>
+        </w:rPr>
+        <w:t>Your Impact:</w:t>
+      </w:r>
+    </w:p>
+    <w:p>
+      <w:r>
+        <w:t>Your analysis directly shapes how couples understand their compatibility. Your insights help real people make informed decisions about their relationships. The science is solid - Wedekind's HLA research has been replicated multiple times, visual attraction is well-established in psychology, and personality compatibility predicts long-term satisfaction. Be thorough, thoughtful, and evidence-based.</w:t>
+      </w:r>
+    </w:p>
+    <w:p/>
+    <w:p>
+      <w:r>
+        <w:rPr>
+          <w:b/>
+        </w:rPr>
+        <w:t>Scientific Integrity:</w:t>
+      </w:r>
+    </w:p>
+    <w:p>
+      <w:r>
+        <w:t>You are not making up pseudoscience - you are applying peer-reviewed research. Reference the Wedekind curve (55% HLA optimal), acknowledge visual attraction as initial spark, and frame personality as long-term sustainability. This is legitimate behavioral science applied to relationship compatibility.</w:t>
       </w:r>
     </w:p>
     <w:sectPr>
